--- a/法令ファイル/計量法第百三十五条第一項に規定する指定校正機関を指定する省令/計量法第百三十五条第一項に規定する指定校正機関を指定する省令（平成十三年経済産業省令第百六十七号）.docx
+++ b/法令ファイル/計量法第百三十五条第一項に規定する指定校正機関を指定する省令/計量法第百三十五条第一項に規定する指定校正機関を指定する省令（平成十三年経済産業省令第百六十七号）.docx
@@ -45,7 +45,7 @@
         <w:pStyle w:val="Heading1"/>
       </w:pPr>
       <w:r>
-        <w:t>附　則（平成一五年四月一日経済産業省令第五四号）</w:t>
+        <w:t>附則（平成一五年四月一日経済産業省令第五四号）</w:t>
       </w:r>
     </w:p>
     <w:p>
@@ -63,7 +63,7 @@
         <w:pStyle w:val="Heading1"/>
       </w:pPr>
       <w:r>
-        <w:t>附　則（平成一六年五月二〇日経済産業省令第六七号）</w:t>
+        <w:t>附則（平成一六年五月二〇日経済産業省令第六七号）</w:t>
       </w:r>
     </w:p>
     <w:p>
@@ -81,7 +81,7 @@
         <w:pStyle w:val="Heading1"/>
       </w:pPr>
       <w:r>
-        <w:t>附　則（平成一八年九月一一日経済産業省令第八七号）</w:t>
+        <w:t>附則（平成一八年九月一一日経済産業省令第八七号）</w:t>
       </w:r>
     </w:p>
     <w:p>
@@ -99,7 +99,7 @@
         <w:pStyle w:val="Heading1"/>
       </w:pPr>
       <w:r>
-        <w:t>附　則（平成二〇年一二月一日経済産業省令第八二号）</w:t>
+        <w:t>附則（平成二〇年一二月一日経済産業省令第八二号）</w:t>
       </w:r>
     </w:p>
     <w:p>
@@ -117,7 +117,7 @@
         <w:pStyle w:val="Heading1"/>
       </w:pPr>
       <w:r>
-        <w:t>附　則（平成二七年四月一日経済産業省令第三八号）</w:t>
+        <w:t>附則（平成二七年四月一日経済産業省令第三八号）</w:t>
       </w:r>
     </w:p>
     <w:p>
@@ -135,7 +135,7 @@
         <w:pStyle w:val="Heading1"/>
       </w:pPr>
       <w:r>
-        <w:t>附　則（平成二九年一月一一日経済産業省令第一号）</w:t>
+        <w:t>附則（平成二九年一月一一日経済産業省令第一号）</w:t>
       </w:r>
     </w:p>
     <w:p>
@@ -163,7 +163,7 @@
     </w:pPr>
     <w:r>
       <w:tab/>
-      <w:t>WeGov v0.1 - FTS141</w:t>
+      <w:t>WeGov v0.2 - FTS141</w:t>
     </w:r>
   </w:p>
 </w:ftr>
